--- a/Model Documentation.docx
+++ b/Model Documentation.docx
@@ -850,8 +850,75 @@
           <w:sz w:val="24"/>
         </w:rPr>
       </w:pPr>
+      <w:r>
+        <w:rPr>
+          <w:rFonts w:ascii="Times New Roman" w:hAnsi="Times New Roman" w:cs="Times New Roman"/>
+          <w:sz w:val="24"/>
+        </w:rPr>
+        <w:t>The first part of the code uses the last two points of the previous trajectory (if it exists) and 3 points at 30, 60 and 90 meters ahead of the vehicle that depend on the lane index of the vehicle and the map waypoints data</w:t>
+      </w:r>
+      <w:r>
+        <w:rPr>
+          <w:rFonts w:ascii="Times New Roman" w:hAnsi="Times New Roman" w:cs="Times New Roman"/>
+          <w:sz w:val="24"/>
+        </w:rPr>
+        <w:t xml:space="preserve"> to generate a spline. The spline is generated using the ‘</w:t>
+      </w:r>
+      <w:proofErr w:type="spellStart"/>
+      <w:r>
+        <w:rPr>
+          <w:rFonts w:ascii="Times New Roman" w:hAnsi="Times New Roman" w:cs="Times New Roman"/>
+          <w:sz w:val="24"/>
+        </w:rPr>
+        <w:t>spline.h</w:t>
+      </w:r>
+      <w:proofErr w:type="spellEnd"/>
+      <w:r>
+        <w:rPr>
+          <w:rFonts w:ascii="Times New Roman" w:hAnsi="Times New Roman" w:cs="Times New Roman"/>
+          <w:sz w:val="24"/>
+        </w:rPr>
+        <w:t xml:space="preserve">’ library. Using </w:t>
+      </w:r>
       <w:bookmarkStart w:id="0" w:name="_GoBack"/>
       <w:bookmarkEnd w:id="0"/>
+      <w:r>
+        <w:rPr>
+          <w:rFonts w:ascii="Times New Roman" w:hAnsi="Times New Roman" w:cs="Times New Roman"/>
+          <w:sz w:val="24"/>
+        </w:rPr>
+        <w:t xml:space="preserve">the last two points of the previous trajectory ensures continuity of the spline function. Next the points and convert to the vehicles local co-ordinates to maintain the origin of the spline at (0,0). Based on the </w:t>
+      </w:r>
+      <w:r>
+        <w:rPr>
+          <w:rFonts w:ascii="Times New Roman" w:hAnsi="Times New Roman" w:cs="Times New Roman"/>
+          <w:sz w:val="24"/>
+        </w:rPr>
+        <w:t xml:space="preserve">speed of the vehicle a total of 50 points are generated along the spline using a technique discussed in the walkthrough that incorporates the effect of speed on the trajectory. </w:t>
+      </w:r>
+      <w:proofErr w:type="gramStart"/>
+      <w:r>
+        <w:rPr>
+          <w:rFonts w:ascii="Times New Roman" w:hAnsi="Times New Roman" w:cs="Times New Roman"/>
+          <w:sz w:val="24"/>
+        </w:rPr>
+        <w:t>Finally</w:t>
+      </w:r>
+      <w:proofErr w:type="gramEnd"/>
+      <w:r>
+        <w:rPr>
+          <w:rFonts w:ascii="Times New Roman" w:hAnsi="Times New Roman" w:cs="Times New Roman"/>
+          <w:sz w:val="24"/>
+        </w:rPr>
+        <w:t xml:space="preserve"> the points are converted back to global co-ordinates and pushed for the vehicle to follow.</w:t>
+      </w:r>
+      <w:r>
+        <w:rPr>
+          <w:rFonts w:ascii="Times New Roman" w:hAnsi="Times New Roman" w:cs="Times New Roman"/>
+          <w:sz w:val="24"/>
+        </w:rPr>
+        <w:t xml:space="preserve"> </w:t>
+      </w:r>
     </w:p>
     <w:sectPr>
       <w:headerReference w:type="default" r:id="rId10"/>
@@ -1846,7 +1913,7 @@
 </file>
 
 <file path=customXml/itemProps1.xml><?xml version="1.0" encoding="utf-8"?>
-<ds:datastoreItem xmlns:ds="http://schemas.openxmlformats.org/officeDocument/2006/customXml" ds:itemID="{CBDE8954-C7C1-4D2E-84ED-96B0AA52064B}">
+<ds:datastoreItem xmlns:ds="http://schemas.openxmlformats.org/officeDocument/2006/customXml" ds:itemID="{2E63AB4B-6305-44A4-9032-A377382DCAC1}">
   <ds:schemaRefs>
     <ds:schemaRef ds:uri="http://schemas.openxmlformats.org/officeDocument/2006/bibliography"/>
   </ds:schemaRefs>
